--- a/Assignment/Assignment5.docx
+++ b/Assignment/Assignment5.docx
@@ -2087,11 +2087,9 @@
     <w:p>
       <w:pPr>
         <w:rPr>
-          <w:rFonts w:ascii="微软雅黑" w:eastAsia="微软雅黑" w:hAnsi="微软雅黑" w:hint="eastAsia"/>
-        </w:rPr>
-      </w:pPr>
-      <w:bookmarkStart w:id="0" w:name="_GoBack"/>
-      <w:bookmarkEnd w:id="0"/>
+          <w:rFonts w:ascii="微软雅黑" w:eastAsia="微软雅黑" w:hAnsi="微软雅黑"/>
+        </w:rPr>
+      </w:pPr>
     </w:p>
     <w:p>
       <w:pPr>
@@ -3867,6 +3865,21 @@
     <w:p>
       <w:pPr>
         <w:pStyle w:val="a3"/>
+        <w:ind w:left="420" w:firstLineChars="0" w:firstLine="0"/>
+        <w:rPr>
+          <w:rFonts w:ascii="微软雅黑" w:eastAsia="微软雅黑" w:hAnsi="微软雅黑" w:hint="eastAsia"/>
+        </w:rPr>
+      </w:pPr>
+      <w:r>
+        <w:rPr>
+          <w:rFonts w:ascii="微软雅黑" w:eastAsia="微软雅黑" w:hAnsi="微软雅黑"/>
+        </w:rPr>
+        <w:t>In this question, I didn’t use standard scaler, because if I use it the accuracy of all five k will be 1.00.</w:t>
+      </w:r>
+    </w:p>
+    <w:p>
+      <w:pPr>
+        <w:pStyle w:val="a3"/>
         <w:numPr>
           <w:ilvl w:val="0"/>
           <w:numId w:val="8"/>
@@ -4586,7 +4599,7 @@
         </w:numPr>
         <w:ind w:firstLineChars="0"/>
         <w:rPr>
-          <w:rFonts w:ascii="微软雅黑" w:eastAsia="微软雅黑" w:hAnsi="微软雅黑"/>
+          <w:rFonts w:ascii="微软雅黑" w:eastAsia="微软雅黑" w:hAnsi="微软雅黑" w:hint="eastAsia"/>
         </w:rPr>
       </w:pPr>
       <w:r>
@@ -4858,7 +4871,13 @@
               <w:rPr>
                 <w:rFonts w:ascii="微软雅黑" w:eastAsia="微软雅黑" w:hAnsi="微软雅黑"/>
               </w:rPr>
-              <w:t>77</w:t>
+              <w:t>7</w:t>
+            </w:r>
+            <w:r>
+              <w:rPr>
+                <w:rFonts w:ascii="微软雅黑" w:eastAsia="微软雅黑" w:hAnsi="微软雅黑"/>
+              </w:rPr>
+              <w:t>3</w:t>
             </w:r>
           </w:p>
         </w:tc>
@@ -4876,7 +4895,7 @@
               <w:rPr>
                 <w:rFonts w:ascii="微软雅黑" w:eastAsia="微软雅黑" w:hAnsi="微软雅黑" w:hint="eastAsia"/>
               </w:rPr>
-              <w:t>8</w:t>
+              <w:t>1</w:t>
             </w:r>
           </w:p>
         </w:tc>
@@ -4900,7 +4919,13 @@
               <w:rPr>
                 <w:rFonts w:ascii="微软雅黑" w:eastAsia="微软雅黑" w:hAnsi="微软雅黑"/>
               </w:rPr>
-              <w:t>01</w:t>
+              <w:t>0</w:t>
+            </w:r>
+            <w:r>
+              <w:rPr>
+                <w:rFonts w:ascii="微软雅黑" w:eastAsia="微软雅黑" w:hAnsi="微软雅黑"/>
+              </w:rPr>
+              <w:t>0</w:t>
             </w:r>
           </w:p>
         </w:tc>
@@ -4918,7 +4943,13 @@
               <w:rPr>
                 <w:rFonts w:ascii="微软雅黑" w:eastAsia="微软雅黑" w:hAnsi="微软雅黑" w:hint="eastAsia"/>
               </w:rPr>
-              <w:t>0</w:t>
+              <w:t>1</w:t>
+            </w:r>
+            <w:r>
+              <w:rPr>
+                <w:rFonts w:ascii="微软雅黑" w:eastAsia="微软雅黑" w:hAnsi="微软雅黑"/>
+              </w:rPr>
+              <w:t>2</w:t>
             </w:r>
           </w:p>
         </w:tc>
@@ -4942,7 +4973,19 @@
               <w:rPr>
                 <w:rFonts w:ascii="微软雅黑" w:eastAsia="微软雅黑" w:hAnsi="微软雅黑"/>
               </w:rPr>
-              <w:t>8.8%</w:t>
+              <w:t>8.</w:t>
+            </w:r>
+            <w:r>
+              <w:rPr>
+                <w:rFonts w:ascii="微软雅黑" w:eastAsia="微软雅黑" w:hAnsi="微软雅黑"/>
+              </w:rPr>
+              <w:t>1</w:t>
+            </w:r>
+            <w:r>
+              <w:rPr>
+                <w:rFonts w:ascii="微软雅黑" w:eastAsia="微软雅黑" w:hAnsi="微软雅黑"/>
+              </w:rPr>
+              <w:t>%</w:t>
             </w:r>
           </w:p>
         </w:tc>
@@ -4958,39 +5001,45 @@
             </w:pPr>
             <w:r>
               <w:rPr>
+                <w:rFonts w:ascii="微软雅黑" w:eastAsia="微软雅黑" w:hAnsi="微软雅黑"/>
+              </w:rPr>
+              <w:t>96.9</w:t>
+            </w:r>
+            <w:r>
+              <w:rPr>
+                <w:rFonts w:ascii="微软雅黑" w:eastAsia="微软雅黑" w:hAnsi="微软雅黑"/>
+              </w:rPr>
+              <w:t>%</w:t>
+            </w:r>
+          </w:p>
+        </w:tc>
+        <w:tc>
+          <w:tcPr>
+            <w:tcW w:w="1288" w:type="dxa"/>
+          </w:tcPr>
+          <w:p>
+            <w:pPr>
+              <w:rPr>
+                <w:rFonts w:ascii="微软雅黑" w:eastAsia="微软雅黑" w:hAnsi="微软雅黑"/>
+              </w:rPr>
+            </w:pPr>
+            <w:r>
+              <w:rPr>
                 <w:rFonts w:ascii="微软雅黑" w:eastAsia="微软雅黑" w:hAnsi="微软雅黑" w:hint="eastAsia"/>
               </w:rPr>
-              <w:t>1</w:t>
-            </w:r>
-            <w:r>
-              <w:rPr>
-                <w:rFonts w:ascii="微软雅黑" w:eastAsia="微软雅黑" w:hAnsi="微软雅黑"/>
-              </w:rPr>
-              <w:t>00%</w:t>
-            </w:r>
-          </w:p>
-        </w:tc>
-        <w:tc>
-          <w:tcPr>
-            <w:tcW w:w="1288" w:type="dxa"/>
-          </w:tcPr>
-          <w:p>
-            <w:pPr>
-              <w:rPr>
-                <w:rFonts w:ascii="微软雅黑" w:eastAsia="微软雅黑" w:hAnsi="微软雅黑"/>
-              </w:rPr>
-            </w:pPr>
-            <w:r>
-              <w:rPr>
-                <w:rFonts w:ascii="微软雅黑" w:eastAsia="微软雅黑" w:hAnsi="微软雅黑" w:hint="eastAsia"/>
-              </w:rPr>
               <w:t>9</w:t>
             </w:r>
             <w:r>
               <w:rPr>
                 <w:rFonts w:ascii="微软雅黑" w:eastAsia="微软雅黑" w:hAnsi="微软雅黑"/>
               </w:rPr>
-              <w:t>7.4%</w:t>
+              <w:t>9.7</w:t>
+            </w:r>
+            <w:r>
+              <w:rPr>
+                <w:rFonts w:ascii="微软雅黑" w:eastAsia="微软雅黑" w:hAnsi="微软雅黑"/>
+              </w:rPr>
+              <w:t>%</w:t>
             </w:r>
           </w:p>
         </w:tc>
@@ -5126,7 +5175,13 @@
         <w:rPr>
           <w:rFonts w:ascii="微软雅黑" w:eastAsia="微软雅黑" w:hAnsi="微软雅黑"/>
         </w:rPr>
-        <w:t>81.8</w:t>
+        <w:t>8</w:t>
+      </w:r>
+      <w:r>
+        <w:rPr>
+          <w:rFonts w:ascii="微软雅黑" w:eastAsia="微软雅黑" w:hAnsi="微软雅黑"/>
+        </w:rPr>
+        <w:t>2.1</w:t>
       </w:r>
       <w:r>
         <w:rPr>
@@ -5157,7 +5212,13 @@
         <w:rPr>
           <w:rFonts w:ascii="微软雅黑" w:eastAsia="微软雅黑" w:hAnsi="微软雅黑"/>
         </w:rPr>
-        <w:t>89.1</w:t>
+        <w:t>89.</w:t>
+      </w:r>
+      <w:r>
+        <w:rPr>
+          <w:rFonts w:ascii="微软雅黑" w:eastAsia="微软雅黑" w:hAnsi="微软雅黑"/>
+        </w:rPr>
+        <w:t>4</w:t>
       </w:r>
       <w:r>
         <w:rPr>
@@ -5188,7 +5249,13 @@
         <w:rPr>
           <w:rFonts w:ascii="微软雅黑" w:eastAsia="微软雅黑" w:hAnsi="微软雅黑"/>
         </w:rPr>
-        <w:t>87.2</w:t>
+        <w:t>87.</w:t>
+      </w:r>
+      <w:r>
+        <w:rPr>
+          <w:rFonts w:ascii="微软雅黑" w:eastAsia="微软雅黑" w:hAnsi="微软雅黑"/>
+        </w:rPr>
+        <w:t>3</w:t>
       </w:r>
       <w:r>
         <w:rPr>
@@ -5219,7 +5286,13 @@
         <w:rPr>
           <w:rFonts w:ascii="微软雅黑" w:eastAsia="微软雅黑" w:hAnsi="微软雅黑"/>
         </w:rPr>
-        <w:t>98.7</w:t>
+        <w:t>98.</w:t>
+      </w:r>
+      <w:r>
+        <w:rPr>
+          <w:rFonts w:ascii="微软雅黑" w:eastAsia="微软雅黑" w:hAnsi="微软雅黑"/>
+        </w:rPr>
+        <w:t>1</w:t>
       </w:r>
       <w:r>
         <w:rPr>
@@ -5244,19 +5317,21 @@
         <w:rPr>
           <w:rFonts w:ascii="微软雅黑" w:eastAsia="微软雅黑" w:hAnsi="微软雅黑"/>
         </w:rPr>
-        <w:t>Each of the 4 cases’ accuracy is lower than all 4 features</w:t>
-      </w:r>
-      <w:r>
-        <w:rPr>
-          <w:rFonts w:ascii="微软雅黑" w:eastAsia="微软雅黑" w:hAnsi="微软雅黑"/>
-        </w:rPr>
-        <w:t xml:space="preserve"> </w:t>
-      </w:r>
-      <w:r>
-        <w:rPr>
-          <w:rFonts w:ascii="微软雅黑" w:eastAsia="微软雅黑" w:hAnsi="微软雅黑"/>
-        </w:rPr>
-        <w:t>accuracy</w:t>
+        <w:t>Only drop feature 4 will get the same accuracy with all 4 features</w:t>
+      </w:r>
+      <w:r>
+        <w:rPr>
+          <w:rFonts w:ascii="微软雅黑" w:eastAsia="微软雅黑" w:hAnsi="微软雅黑"/>
+        </w:rPr>
+        <w:t xml:space="preserve"> used, others are lower than that</w:t>
+      </w:r>
+      <w:bookmarkStart w:id="0" w:name="_GoBack"/>
+      <w:bookmarkEnd w:id="0"/>
+      <w:r>
+        <w:rPr>
+          <w:rFonts w:ascii="微软雅黑" w:eastAsia="微软雅黑" w:hAnsi="微软雅黑"/>
+        </w:rPr>
+        <w:t>.</w:t>
       </w:r>
     </w:p>
     <w:p>
